--- a/Topic4_Event/HW4.docx
+++ b/Topic4_Event/HW4.docx
@@ -19,9 +19,6 @@
     <w:p>
       <w:pPr>
         <w:jc w:val="center"/>
-        <w:rPr>
-          <w:rFonts w:hint="eastAsia"/>
-        </w:rPr>
       </w:pPr>
       <w:r>
         <w:rPr>
@@ -62,7 +59,51 @@
         <w:rPr>
           <w:rFonts w:hint="eastAsia"/>
         </w:rPr>
-        <w:t>国有固定资产投资比率来衡量政治敏感度，并分析不同政治敏感度的企业的股票市场反应</w:t>
+        <w:t>国有固定资产投资比率来衡量政治敏感度，并分析不同政治敏感度的企业</w:t>
+      </w:r>
+      <w:r>
+        <w:rPr>
+          <w:rFonts w:hint="eastAsia"/>
+        </w:rPr>
+        <w:t>对薄熙来事件</w:t>
+      </w:r>
+      <w:r>
+        <w:rPr>
+          <w:rFonts w:hint="eastAsia"/>
+        </w:rPr>
+        <w:t>（2</w:t>
+      </w:r>
+      <w:r>
+        <w:t>012</w:t>
+      </w:r>
+      <w:r>
+        <w:rPr>
+          <w:rFonts w:hint="eastAsia"/>
+        </w:rPr>
+        <w:t>年3月1</w:t>
+      </w:r>
+      <w:r>
+        <w:t>4</w:t>
+      </w:r>
+      <w:r>
+        <w:rPr>
+          <w:rFonts w:hint="eastAsia"/>
+        </w:rPr>
+        <w:t>日</w:t>
+      </w:r>
+      <w:bookmarkStart w:id="0" w:name="_GoBack"/>
+      <w:bookmarkEnd w:id="0"/>
+      <w:r>
+        <w:rPr>
+          <w:rFonts w:hint="eastAsia"/>
+        </w:rPr>
+        <w:t>）</w:t>
+      </w:r>
+      <w:r>
+        <w:rPr>
+          <w:rFonts w:hint="eastAsia"/>
+        </w:rPr>
+        <w:t>的股票市场反应</w:t>
       </w:r>
     </w:p>
     <w:p>
@@ -294,8 +335,6 @@
         </w:rPr>
         <w:t>总</w:t>
       </w:r>
-      <w:bookmarkStart w:id="0" w:name="_GoBack"/>
-      <w:bookmarkEnd w:id="0"/>
       <w:r>
         <w:rPr>
           <w:rFonts w:hint="eastAsia"/>
@@ -358,13 +397,7 @@
         <w:rPr>
           <w:rFonts w:hint="eastAsia"/>
         </w:rPr>
-        <w:t>对</w:t>
-      </w:r>
-      <w:r>
-        <w:rPr>
-          <w:rFonts w:hint="eastAsia"/>
-        </w:rPr>
-        <w:t>国有固定资产投资比率</w:t>
+        <w:t>对国有固定资产投资比率</w:t>
       </w:r>
       <w:r>
         <w:rPr>
@@ -527,55 +560,13 @@
         <w:rPr>
           <w:rFonts w:hint="eastAsia"/>
         </w:rPr>
-        <w:t>的</w:t>
-      </w:r>
-      <w:r>
-        <w:rPr>
-          <w:rFonts w:hint="eastAsia"/>
-        </w:rPr>
-        <w:t>累计超额收益率（CAR）</w:t>
-      </w:r>
-      <w:r>
-        <w:rPr>
-          <w:rFonts w:hint="eastAsia"/>
-        </w:rPr>
-        <w:t>，对</w:t>
-      </w:r>
-      <w:r>
-        <w:rPr>
-          <w:rFonts w:hint="eastAsia"/>
-        </w:rPr>
-        <w:t>国有固定资产投资比率</w:t>
-      </w:r>
-      <w:r>
-        <w:rPr>
-          <w:rFonts w:hint="eastAsia"/>
-        </w:rPr>
-        <w:t>进行回归，报告</w:t>
-      </w:r>
-      <w:r>
-        <w:rPr>
-          <w:rFonts w:hint="eastAsia"/>
-        </w:rPr>
-        <w:t>回归</w:t>
-      </w:r>
-      <w:r>
-        <w:rPr>
-          <w:rFonts w:hint="eastAsia"/>
-        </w:rPr>
-        <w:t>方程的</w:t>
-      </w:r>
-      <w:r>
-        <w:rPr>
-          <w:rFonts w:hint="eastAsia"/>
-        </w:rPr>
-        <w:t>系数及其显著性</w:t>
-      </w:r>
-      <w:r>
-        <w:rPr>
-          <w:rFonts w:hint="eastAsia"/>
-        </w:rPr>
-        <w:t>（注意要控制l</w:t>
+        <w:t>的累计超额收益率（CAR）</w:t>
+      </w:r>
+      <w:r>
+        <w:rPr>
+          <w:rFonts w:hint="eastAsia"/>
+        </w:rPr>
+        <w:t>，对国有固定资产投资比率进行回归，报告回归方程的系数及其显著性（注意要控制l</w:t>
       </w:r>
       <w:r>
         <w:t>n(size), ln(BM)</w:t>
@@ -637,13 +628,7 @@
         <w:rPr>
           <w:rFonts w:hint="eastAsia"/>
         </w:rPr>
-        <w:t>省级</w:t>
-      </w:r>
-      <w:r>
-        <w:rPr>
-          <w:rFonts w:hint="eastAsia"/>
-        </w:rPr>
-        <w:t>固定资产投资</w:t>
+        <w:t>省级固定资产投资</w:t>
       </w:r>
       <w:r>
         <w:rPr>

--- a/Topic4_Event/HW4.docx
+++ b/Topic4_Event/HW4.docx
@@ -89,15 +89,7 @@
         <w:rPr>
           <w:rFonts w:hint="eastAsia"/>
         </w:rPr>
-        <w:t>日</w:t>
-      </w:r>
-      <w:bookmarkStart w:id="0" w:name="_GoBack"/>
-      <w:bookmarkEnd w:id="0"/>
-      <w:r>
-        <w:rPr>
-          <w:rFonts w:hint="eastAsia"/>
-        </w:rPr>
-        <w:t>）</w:t>
+        <w:t>日）</w:t>
       </w:r>
       <w:r>
         <w:rPr>
@@ -363,7 +355,19 @@
         <w:rPr>
           <w:rFonts w:hint="eastAsia"/>
         </w:rPr>
-        <w:t>年的平均值作为政治敏感度的衡量</w:t>
+        <w:t>年的平均值作为</w:t>
+      </w:r>
+      <w:r>
+        <w:rPr>
+          <w:rFonts w:hint="eastAsia"/>
+        </w:rPr>
+        <w:t>每个省</w:t>
+      </w:r>
+      <w:r>
+        <w:rPr>
+          <w:rFonts w:hint="eastAsia"/>
+        </w:rPr>
+        <w:t>政治敏感度的衡量</w:t>
       </w:r>
       <w:r>
         <w:rPr>
@@ -430,13 +434,31 @@
         <w:rPr>
           <w:rFonts w:hint="eastAsia"/>
         </w:rPr>
-        <w:t>，</w:t>
-      </w:r>
-      <w:r>
-        <w:rPr>
-          <w:rFonts w:hint="eastAsia"/>
-        </w:rPr>
-        <w:t>对每组</w:t>
+        <w:t>；将省级</w:t>
+      </w:r>
+      <w:r>
+        <w:rPr>
+          <w:rFonts w:hint="eastAsia"/>
+        </w:rPr>
+        <w:t>国有固定资产投资比率</w:t>
+      </w:r>
+      <w:r>
+        <w:rPr>
+          <w:rFonts w:hint="eastAsia"/>
+        </w:rPr>
+        <w:t>的分组匹配到企业层面，匹配规则是按照企业总部所在省进行匹配；然后</w:t>
+      </w:r>
+      <w:r>
+        <w:rPr>
+          <w:rFonts w:hint="eastAsia"/>
+        </w:rPr>
+        <w:t>对</w:t>
+      </w:r>
+      <w:r>
+        <w:rPr>
+          <w:rFonts w:hint="eastAsia"/>
+        </w:rPr>
+        <w:t>三组分别</w:t>
       </w:r>
       <w:r>
         <w:rPr>
@@ -448,7 +470,13 @@
         <w:rPr>
           <w:rFonts w:hint="eastAsia"/>
         </w:rPr>
-        <w:t>每天的</w:t>
+        <w:t>每</w:t>
+      </w:r>
+      <w:r>
+        <w:rPr>
+          <w:rFonts w:hint="eastAsia"/>
+        </w:rPr>
+        <w:t>日</w:t>
       </w:r>
       <w:r>
         <w:rPr>
@@ -466,7 +494,19 @@
         <w:rPr>
           <w:rFonts w:hint="eastAsia"/>
         </w:rPr>
-        <w:t>根据每组收益率时间序列，计算在事件窗口[</w:t>
+        <w:t>根据</w:t>
+      </w:r>
+      <w:r>
+        <w:rPr>
+          <w:rFonts w:hint="eastAsia"/>
+        </w:rPr>
+        <w:t>各组</w:t>
+      </w:r>
+      <w:r>
+        <w:rPr>
+          <w:rFonts w:hint="eastAsia"/>
+        </w:rPr>
+        <w:t>收益率时间序列，计算在事件窗口[</w:t>
       </w:r>
       <w:r>
         <w:t>-1,1]</w:t>
@@ -511,7 +551,19 @@
         <w:rPr>
           <w:rFonts w:hint="eastAsia"/>
         </w:rPr>
-        <w:t>日）的每组累计超额收益率（CAR），以及相应的标准误，检验各组CAR是否显著</w:t>
+        <w:t>日）的</w:t>
+      </w:r>
+      <w:r>
+        <w:rPr>
+          <w:rFonts w:hint="eastAsia"/>
+        </w:rPr>
+        <w:t>各组</w:t>
+      </w:r>
+      <w:r>
+        <w:rPr>
+          <w:rFonts w:hint="eastAsia"/>
+        </w:rPr>
+        <w:t>累计超额收益率（CAR），以及相应的标准误，检验各组CAR是否显著</w:t>
       </w:r>
       <w:r>
         <w:rPr>
@@ -539,6 +591,24 @@
         <w:rPr>
           <w:rFonts w:hint="eastAsia"/>
         </w:rPr>
+        <w:t>先将省级</w:t>
+      </w:r>
+      <w:r>
+        <w:rPr>
+          <w:rFonts w:hint="eastAsia"/>
+        </w:rPr>
+        <w:t>国有固定资产投资比率</w:t>
+      </w:r>
+      <w:r>
+        <w:rPr>
+          <w:rFonts w:hint="eastAsia"/>
+        </w:rPr>
+        <w:t>与企业总部所在省进行匹配；</w:t>
+      </w:r>
+      <w:r>
+        <w:rPr>
+          <w:rFonts w:hint="eastAsia"/>
+        </w:rPr>
         <w:t>计算每支股票</w:t>
       </w:r>
       <w:r>
@@ -566,7 +636,15 @@
         <w:rPr>
           <w:rFonts w:hint="eastAsia"/>
         </w:rPr>
-        <w:t>，对国有固定资产投资比率进行回归，报告回归方程的系数及其显著性（注意要控制l</w:t>
+        <w:t>，</w:t>
+      </w:r>
+      <w:bookmarkStart w:id="0" w:name="_GoBack"/>
+      <w:bookmarkEnd w:id="0"/>
+      <w:r>
+        <w:rPr>
+          <w:rFonts w:hint="eastAsia"/>
+        </w:rPr>
+        <w:t>对国有固定资产投资比率进行回归，报告回归方程的系数及其显著性（注意要控制l</w:t>
       </w:r>
       <w:r>
         <w:t>n(size), ln(BM)</w:t>
